--- a/Resumes/Resume_WIP_22822.docx
+++ b/Resumes/Resume_WIP_22822.docx
@@ -608,7 +608,15 @@
           <w:sz w:val="16"/>
           <w:szCs w:val="16"/>
         </w:rPr>
-        <w:t>April 2021</w:t>
+        <w:t>April 20</w:t>
+      </w:r>
+      <w:r>
+        <w:rPr>
+          <w:rFonts w:cstheme="minorHAnsi"/>
+          <w:sz w:val="16"/>
+          <w:szCs w:val="16"/>
+        </w:rPr>
+        <w:t>22</w:t>
       </w:r>
     </w:p>
     <w:p>
@@ -869,7 +877,7 @@
           <w:b/>
           <w:bCs/>
         </w:rPr>
-        <w:t xml:space="preserve">Apple </w:t>
+        <w:t>Education</w:t>
       </w:r>
       <w:r>
         <w:rPr>
@@ -877,7 +885,7 @@
           <w:b/>
           <w:bCs/>
         </w:rPr>
-        <w:t>Education</w:t>
+        <w:t xml:space="preserve"> </w:t>
       </w:r>
       <w:r>
         <w:rPr>
@@ -885,7 +893,7 @@
           <w:b/>
           <w:bCs/>
         </w:rPr>
-        <w:t xml:space="preserve"> </w:t>
+        <w:t xml:space="preserve">Online </w:t>
       </w:r>
       <w:r>
         <w:rPr>
@@ -893,15 +901,16 @@
           <w:b/>
           <w:bCs/>
         </w:rPr>
-        <w:t xml:space="preserve">Online </w:t>
+        <w:t xml:space="preserve">Store Specialist </w:t>
       </w:r>
       <w:r>
         <w:rPr>
           <w:rFonts w:cstheme="minorHAnsi"/>
           <w:b/>
           <w:bCs/>
-        </w:rPr>
-        <w:t xml:space="preserve">Store Specialist </w:t>
+          <w:color w:val="7F7F7F" w:themeColor="text1" w:themeTint="80"/>
+        </w:rPr>
+        <w:t xml:space="preserve">@ </w:t>
       </w:r>
       <w:r>
         <w:rPr>
@@ -910,7 +919,7 @@
           <w:bCs/>
           <w:color w:val="7F7F7F" w:themeColor="text1" w:themeTint="80"/>
         </w:rPr>
-        <w:t xml:space="preserve">@ </w:t>
+        <w:t>Apple</w:t>
       </w:r>
       <w:r>
         <w:rPr>
@@ -919,15 +928,6 @@
           <w:bCs/>
           <w:color w:val="7F7F7F" w:themeColor="text1" w:themeTint="80"/>
         </w:rPr>
-        <w:t>Apple</w:t>
-      </w:r>
-      <w:r>
-        <w:rPr>
-          <w:rFonts w:cstheme="minorHAnsi"/>
-          <w:b/>
-          <w:bCs/>
-          <w:color w:val="7F7F7F" w:themeColor="text1" w:themeTint="80"/>
-        </w:rPr>
         <w:br/>
       </w:r>
       <w:r>
@@ -968,7 +968,15 @@
           <w:sz w:val="16"/>
           <w:szCs w:val="16"/>
         </w:rPr>
-        <w:t>April 2021</w:t>
+        <w:t>April 202</w:t>
+      </w:r>
+      <w:r>
+        <w:rPr>
+          <w:rFonts w:cstheme="minorHAnsi"/>
+          <w:sz w:val="16"/>
+          <w:szCs w:val="16"/>
+        </w:rPr>
+        <w:t>2</w:t>
       </w:r>
     </w:p>
     <w:p>
